--- a/miti80/80PRIME2025_Formulaire_Candidature.docx
+++ b/miti80/80PRIME2025_Formulaire_Candidature.docx
@@ -51,7 +51,7 @@
                 <w:lang w:eastAsia="fr-FR"/>
               </w:rPr>
               <w:drawing>
-                <wp:anchor distT="0" distB="0" distL="114300" distR="114300" simplePos="0" relativeHeight="251658240" behindDoc="0" locked="0" layoutInCell="1" allowOverlap="1" wp14:anchorId="7E77D189" wp14:editId="58741D66">
+                <wp:anchor distT="0" distB="0" distL="114300" distR="114300" simplePos="0" relativeHeight="251658240" behindDoc="0" locked="0" layoutInCell="1" allowOverlap="1" wp14:anchorId="7E77D189" wp14:editId="493511FE">
                   <wp:simplePos x="0" y="0"/>
                   <wp:positionH relativeFrom="column">
                     <wp:posOffset>160655</wp:posOffset>
@@ -2131,21 +2131,7 @@
               <w:rPr>
                 <w:rFonts w:asciiTheme="minorHAnsi" w:hAnsiTheme="minorHAnsi" w:cs="Arial"/>
               </w:rPr>
-              <w:t>BABIN Charles (</w:t>
-            </w:r>
-            <w:proofErr w:type="spellStart"/>
-            <w:r>
-              <w:rPr>
-                <w:rFonts w:asciiTheme="minorHAnsi" w:hAnsiTheme="minorHAnsi" w:cs="Arial"/>
-              </w:rPr>
-              <w:t>postdoc</w:t>
-            </w:r>
-            <w:proofErr w:type="spellEnd"/>
-            <w:r>
-              <w:rPr>
-                <w:rFonts w:asciiTheme="minorHAnsi" w:hAnsiTheme="minorHAnsi" w:cs="Arial"/>
-              </w:rPr>
-              <w:t xml:space="preserve">), GUÉRIN Stéphane (PR), JAUSLIN Hans (PR), </w:t>
+              <w:t xml:space="preserve">BABIN Charles (postdoc), GUÉRIN Stéphane (PR), JAUSLIN Hans (PR), </w:t>
             </w:r>
             <w:r>
               <w:rPr>
@@ -2508,14 +2494,6 @@
                 <w:szCs w:val="22"/>
               </w:rPr>
               <w:t>)</w:t>
-            </w:r>
-            <w:r>
-              <w:rPr>
-                <w:rFonts w:asciiTheme="minorHAnsi" w:hAnsiTheme="minorHAnsi" w:cs="Calibri"/>
-                <w:sz w:val="22"/>
-                <w:szCs w:val="22"/>
-              </w:rPr>
-              <w:t xml:space="preserve"> Voir cv’s joints</w:t>
             </w:r>
           </w:p>
           <w:p>
@@ -2736,21 +2714,30 @@
                 <w:szCs w:val="22"/>
               </w:rPr>
             </w:pPr>
-            <w:r>
-              <w:rPr>
-                <w:rFonts w:asciiTheme="minorHAnsi" w:hAnsiTheme="minorHAnsi" w:cs="Calibri"/>
-                <w:sz w:val="22"/>
-                <w:szCs w:val="22"/>
-              </w:rPr>
-              <w:t xml:space="preserve">Voir </w:t>
-            </w:r>
-            <w:r>
-              <w:rPr>
-                <w:rFonts w:asciiTheme="minorHAnsi" w:hAnsiTheme="minorHAnsi" w:cs="Calibri"/>
-                <w:sz w:val="22"/>
-                <w:szCs w:val="22"/>
-              </w:rPr>
-              <w:t>document « Projet de recherche » annexé</w:t>
+          </w:p>
+          <w:p>
+            <w:pPr>
+              <w:rPr>
+                <w:rFonts w:asciiTheme="minorHAnsi" w:hAnsiTheme="minorHAnsi" w:cs="Calibri"/>
+                <w:sz w:val="22"/>
+                <w:szCs w:val="22"/>
+              </w:rPr>
+            </w:pPr>
+            <w:r>
+              <w:rPr>
+                <w:rFonts w:asciiTheme="minorHAnsi" w:hAnsiTheme="minorHAnsi" w:cs="Calibri"/>
+                <w:sz w:val="22"/>
+                <w:szCs w:val="22"/>
+              </w:rPr>
+              <w:t xml:space="preserve">Voir document « Projet de recherche » </w:t>
+            </w:r>
+            <w:r>
+              <w:rPr>
+                <w:rFonts w:asciiTheme="minorHAnsi" w:hAnsiTheme="minorHAnsi" w:cs="Calibri"/>
+                <w:sz w:val="22"/>
+                <w:szCs w:val="22"/>
+              </w:rPr>
+              <w:t>joint</w:t>
             </w:r>
           </w:p>
         </w:tc>
@@ -2850,13 +2837,23 @@
                 <w:szCs w:val="22"/>
               </w:rPr>
             </w:pPr>
-            <w:r>
-              <w:rPr>
-                <w:rFonts w:asciiTheme="minorHAnsi" w:hAnsiTheme="minorHAnsi" w:cs="Calibri"/>
-                <w:sz w:val="22"/>
-                <w:szCs w:val="22"/>
-              </w:rPr>
-              <w:t>Voir document « Projet de recherche » annexé</w:t>
+          </w:p>
+          <w:p>
+            <w:pPr>
+              <w:ind w:left="284" w:hanging="284"/>
+              <w:rPr>
+                <w:rFonts w:asciiTheme="minorHAnsi" w:hAnsiTheme="minorHAnsi" w:cs="Calibri"/>
+                <w:sz w:val="22"/>
+                <w:szCs w:val="22"/>
+              </w:rPr>
+            </w:pPr>
+            <w:r>
+              <w:rPr>
+                <w:rFonts w:asciiTheme="minorHAnsi" w:hAnsiTheme="minorHAnsi" w:cs="Calibri"/>
+                <w:sz w:val="22"/>
+                <w:szCs w:val="22"/>
+              </w:rPr>
+              <w:t>Voir document « Projet de recherche » joint</w:t>
             </w:r>
           </w:p>
         </w:tc>
@@ -3260,25 +3257,7 @@
                 <w:sz w:val="22"/>
                 <w:szCs w:val="22"/>
               </w:rPr>
-              <w:t xml:space="preserve">, rôle du </w:t>
-            </w:r>
-            <w:proofErr w:type="spellStart"/>
-            <w:r>
-              <w:rPr>
-                <w:rFonts w:asciiTheme="minorHAnsi" w:hAnsiTheme="minorHAnsi" w:cs="Calibri"/>
-                <w:sz w:val="22"/>
-                <w:szCs w:val="22"/>
-              </w:rPr>
-              <w:t>doctorant</w:t>
-            </w:r>
-            <w:proofErr w:type="spellEnd"/>
-            <w:r>
-              <w:rPr>
-                <w:rFonts w:asciiTheme="minorHAnsi" w:hAnsiTheme="minorHAnsi" w:cs="Calibri"/>
-                <w:sz w:val="22"/>
-                <w:szCs w:val="22"/>
-              </w:rPr>
-              <w:t xml:space="preserve"> inclus</w:t>
+              <w:t>, rôle du doctorant inclus</w:t>
             </w:r>
             <w:r>
               <w:rPr>
@@ -3959,26 +3938,16 @@
                       <w:sz w:val="22"/>
                       <w:lang w:eastAsia="fr-FR"/>
                     </w:rPr>
-                    <w:t xml:space="preserve">missions, réunions de travail, </w:t>
-                  </w:r>
-                  <w:proofErr w:type="spellStart"/>
+                    <w:t>missions, réunions de travail, workshop</w:t>
+                  </w:r>
                   <w:r>
                     <w:rPr>
                       <w:rFonts w:asciiTheme="minorHAnsi" w:hAnsiTheme="minorHAnsi" w:cs="Calibri"/>
                       <w:sz w:val="22"/>
                       <w:lang w:eastAsia="fr-FR"/>
                     </w:rPr>
-                    <w:t>workshop</w:t>
-                  </w:r>
-                  <w:r>
-                    <w:rPr>
-                      <w:rFonts w:asciiTheme="minorHAnsi" w:hAnsiTheme="minorHAnsi" w:cs="Calibri"/>
-                      <w:sz w:val="22"/>
-                      <w:lang w:eastAsia="fr-FR"/>
-                    </w:rPr>
                     <w:t>s</w:t>
                   </w:r>
-                  <w:proofErr w:type="spellEnd"/>
                   <w:r>
                     <w:rPr>
                       <w:rFonts w:asciiTheme="minorHAnsi" w:hAnsiTheme="minorHAnsi" w:cs="Calibri"/>
@@ -4047,15 +4016,7 @@
                       <w:sz w:val="22"/>
                       <w:lang w:eastAsia="fr-FR"/>
                     </w:rPr>
-                    <w:t xml:space="preserve">Missions – </w:t>
-                  </w:r>
-                  <w:r>
-                    <w:rPr>
-                      <w:rFonts w:asciiTheme="minorHAnsi" w:hAnsiTheme="minorHAnsi" w:cs="Arial"/>
-                      <w:sz w:val="22"/>
-                      <w:szCs w:val="22"/>
-                    </w:rPr>
-                    <w:t>LJAD</w:t>
+                    <w:t>Réunions de travail LJAD &amp; ICB</w:t>
                   </w:r>
                   <w:r>
                     <w:rPr>
@@ -4064,61 +4025,7 @@
                       <w:sz w:val="22"/>
                       <w:lang w:eastAsia="fr-FR"/>
                     </w:rPr>
-                    <w:t xml:space="preserve"> &amp; ICB</w:t>
-                  </w:r>
-                  <w:r>
-                    <w:rPr>
-                      <w:rFonts w:asciiTheme="minorHAnsi" w:hAnsiTheme="minorHAnsi" w:cs="Calibri"/>
-                      <w:color w:val="000000"/>
-                      <w:sz w:val="22"/>
-                      <w:lang w:eastAsia="fr-FR"/>
-                    </w:rPr>
-                    <w:t> : 5</w:t>
-                  </w:r>
-                  <w:r>
-                    <w:rPr>
-                      <w:rFonts w:asciiTheme="minorHAnsi" w:hAnsiTheme="minorHAnsi" w:cs="Calibri"/>
-                      <w:color w:val="000000"/>
-                      <w:sz w:val="22"/>
-                      <w:lang w:eastAsia="fr-FR"/>
-                    </w:rPr>
-                    <w:t xml:space="preserve"> </w:t>
-                  </w:r>
-                  <w:r>
-                    <w:rPr>
-                      <w:rFonts w:asciiTheme="minorHAnsi" w:hAnsiTheme="minorHAnsi" w:cs="Calibri"/>
-                      <w:color w:val="000000"/>
-                      <w:sz w:val="22"/>
-                      <w:lang w:eastAsia="fr-FR"/>
-                    </w:rPr>
-                    <w:t>000 €</w:t>
-                  </w:r>
-                  <w:r>
-                    <w:rPr>
-                      <w:rFonts w:asciiTheme="minorHAnsi" w:hAnsiTheme="minorHAnsi" w:cs="Calibri"/>
-                      <w:color w:val="000000"/>
-                      <w:sz w:val="22"/>
-                      <w:lang w:eastAsia="fr-FR"/>
-                    </w:rPr>
-                    <w:t xml:space="preserve"> (2025)</w:t>
-                  </w:r>
-                  <w:r>
-                    <w:rPr>
-                      <w:rFonts w:asciiTheme="minorHAnsi" w:hAnsiTheme="minorHAnsi" w:cs="Calibri"/>
-                      <w:color w:val="000000"/>
-                      <w:sz w:val="22"/>
-                      <w:lang w:eastAsia="fr-FR"/>
-                    </w:rPr>
-                    <w:t xml:space="preserve"> et </w:t>
-                  </w:r>
-                  <w:r>
-                    <w:rPr>
-                      <w:rFonts w:asciiTheme="minorHAnsi" w:hAnsiTheme="minorHAnsi" w:cs="Calibri"/>
-                      <w:color w:val="000000"/>
-                      <w:sz w:val="22"/>
-                      <w:lang w:eastAsia="fr-FR"/>
-                    </w:rPr>
-                    <w:t>3 000 € (2026)</w:t>
+                    <w:t> :</w:t>
                   </w:r>
                 </w:p>
                 <w:p>
@@ -4136,6 +4043,40 @@
                       <w:lang w:eastAsia="fr-FR"/>
                     </w:rPr>
                   </w:pPr>
+                  <w:r>
+                    <w:rPr>
+                      <w:rFonts w:asciiTheme="minorHAnsi" w:hAnsiTheme="minorHAnsi" w:cs="Calibri"/>
+                      <w:color w:val="000000"/>
+                      <w:sz w:val="22"/>
+                      <w:lang w:eastAsia="fr-FR"/>
+                    </w:rPr>
+                    <w:t>Missions</w:t>
+                  </w:r>
+                  <w:r>
+                    <w:rPr>
+                      <w:rFonts w:asciiTheme="minorHAnsi" w:hAnsiTheme="minorHAnsi" w:cs="Calibri"/>
+                      <w:color w:val="000000"/>
+                      <w:sz w:val="22"/>
+                      <w:lang w:eastAsia="fr-FR"/>
+                    </w:rPr>
+                    <w:t> :</w:t>
+                  </w:r>
+                </w:p>
+                <w:p>
+                  <w:pPr>
+                    <w:pStyle w:val="ListParagraph"/>
+                    <w:numPr>
+                      <w:ilvl w:val="0"/>
+                      <w:numId w:val="2"/>
+                    </w:numPr>
+                    <w:ind w:left="520" w:firstLine="0"/>
+                    <w:rPr>
+                      <w:rFonts w:asciiTheme="minorHAnsi" w:hAnsiTheme="minorHAnsi" w:cs="Calibri"/>
+                      <w:color w:val="000000"/>
+                      <w:sz w:val="22"/>
+                      <w:lang w:eastAsia="fr-FR"/>
+                    </w:rPr>
+                  </w:pPr>
                   <w:proofErr w:type="spellStart"/>
                   <w:r>
                     <w:rPr>
@@ -4163,25 +4104,7 @@
                       <w:sz w:val="22"/>
                       <w:lang w:eastAsia="fr-FR"/>
                     </w:rPr>
-                    <w:t xml:space="preserve">– LJAD &amp; ICB : </w:t>
-                  </w:r>
-                  <w:r>
-                    <w:rPr>
-                      <w:rFonts w:asciiTheme="minorHAnsi" w:hAnsiTheme="minorHAnsi" w:cs="Calibri"/>
-                      <w:color w:val="000000"/>
-                      <w:sz w:val="22"/>
-                      <w:lang w:eastAsia="fr-FR"/>
-                    </w:rPr>
-                    <w:t xml:space="preserve">3 000 € </w:t>
-                  </w:r>
-                  <w:r>
-                    <w:rPr>
-                      <w:rFonts w:asciiTheme="minorHAnsi" w:hAnsiTheme="minorHAnsi" w:cs="Calibri"/>
-                      <w:color w:val="000000"/>
-                      <w:sz w:val="22"/>
-                      <w:lang w:eastAsia="fr-FR"/>
-                    </w:rPr>
-                    <w:t>(2026)</w:t>
+                    <w:t>LJAD &amp; ICB :</w:t>
                   </w:r>
                 </w:p>
                 <w:p>
@@ -4216,6 +4139,7 @@
                       <w:sz w:val="22"/>
                       <w:lang w:eastAsia="fr-FR"/>
                     </w:rPr>
+                    <w:lastRenderedPageBreak/>
                     <w:t>Total</w:t>
                   </w:r>
                 </w:p>
@@ -4253,6 +4177,7 @@
                       <w:sz w:val="22"/>
                       <w:lang w:eastAsia="fr-FR"/>
                     </w:rPr>
+                    <w:lastRenderedPageBreak/>
                     <w:tab/>
                   </w:r>
                   <w:r>
@@ -4276,6 +4201,21 @@
                     </w:rPr>
                     <w:t>5</w:t>
                   </w:r>
+                </w:p>
+                <w:p>
+                  <w:pPr>
+                    <w:tabs>
+                      <w:tab w:val="center" w:pos="993"/>
+                      <w:tab w:val="right" w:pos="1986"/>
+                    </w:tabs>
+                    <w:rPr>
+                      <w:rFonts w:asciiTheme="minorHAnsi" w:hAnsiTheme="minorHAnsi"/>
+                      <w:b/>
+                      <w:color w:val="000000"/>
+                      <w:sz w:val="22"/>
+                      <w:lang w:eastAsia="fr-FR"/>
+                    </w:rPr>
+                  </w:pPr>
                 </w:p>
                 <w:p>
                   <w:pPr>
@@ -4286,38 +4226,52 @@
                     <w:jc w:val="right"/>
                     <w:rPr>
                       <w:rFonts w:asciiTheme="minorHAnsi" w:hAnsiTheme="minorHAnsi"/>
-                      <w:b/>
                       <w:color w:val="000000"/>
                       <w:sz w:val="22"/>
                       <w:lang w:eastAsia="fr-FR"/>
                     </w:rPr>
                   </w:pPr>
-                  <w:r>
-                    <w:rPr>
-                      <w:rFonts w:asciiTheme="minorHAnsi" w:hAnsiTheme="minorHAnsi"/>
-                      <w:color w:val="000000"/>
-                      <w:sz w:val="22"/>
-                      <w:lang w:eastAsia="fr-FR"/>
-                    </w:rPr>
-                    <w:t>5</w:t>
-                  </w:r>
-                  <w:r>
-                    <w:rPr>
-                      <w:rFonts w:asciiTheme="minorHAnsi" w:hAnsiTheme="minorHAnsi"/>
-                      <w:color w:val="000000"/>
-                      <w:sz w:val="22"/>
-                      <w:lang w:eastAsia="fr-FR"/>
-                    </w:rPr>
-                    <w:t xml:space="preserve"> 0</w:t>
-                  </w:r>
-                  <w:r>
-                    <w:rPr>
-                      <w:rFonts w:asciiTheme="minorHAnsi" w:hAnsiTheme="minorHAnsi"/>
-                      <w:color w:val="000000"/>
-                      <w:sz w:val="22"/>
-                      <w:lang w:eastAsia="fr-FR"/>
-                    </w:rPr>
-                    <w:t xml:space="preserve">00 </w:t>
+                </w:p>
+                <w:p>
+                  <w:pPr>
+                    <w:tabs>
+                      <w:tab w:val="center" w:pos="993"/>
+                      <w:tab w:val="right" w:pos="1986"/>
+                    </w:tabs>
+                    <w:jc w:val="right"/>
+                    <w:rPr>
+                      <w:rFonts w:asciiTheme="minorHAnsi" w:hAnsiTheme="minorHAnsi"/>
+                      <w:color w:val="000000"/>
+                      <w:sz w:val="22"/>
+                      <w:lang w:eastAsia="fr-FR"/>
+                    </w:rPr>
+                  </w:pPr>
+                  <w:r>
+                    <w:rPr>
+                      <w:rFonts w:asciiTheme="minorHAnsi" w:hAnsiTheme="minorHAnsi"/>
+                      <w:color w:val="000000"/>
+                      <w:sz w:val="22"/>
+                      <w:lang w:eastAsia="fr-FR"/>
+                    </w:rPr>
+                    <w:t>4</w:t>
+                  </w:r>
+                  <w:r>
+                    <w:rPr>
+                      <w:rFonts w:asciiTheme="minorHAnsi" w:hAnsiTheme="minorHAnsi"/>
+                      <w:color w:val="000000"/>
+                      <w:sz w:val="22"/>
+                      <w:lang w:eastAsia="fr-FR"/>
+                    </w:rPr>
+                    <w:t xml:space="preserve"> 000</w:t>
+                  </w:r>
+                  <w:r>
+                    <w:rPr>
+                      <w:rFonts w:asciiTheme="minorHAnsi" w:hAnsiTheme="minorHAnsi"/>
+                      <w:color w:val="000000"/>
+                      <w:sz w:val="22"/>
+                      <w:lang w:eastAsia="fr-FR"/>
+                    </w:rPr>
+                    <w:t xml:space="preserve"> </w:t>
                   </w:r>
                   <w:r>
                     <w:rPr>
@@ -4328,6 +4282,51 @@
                     </w:rPr>
                     <w:t>€</w:t>
                   </w:r>
+                </w:p>
+                <w:p>
+                  <w:pPr>
+                    <w:tabs>
+                      <w:tab w:val="center" w:pos="993"/>
+                      <w:tab w:val="right" w:pos="1986"/>
+                    </w:tabs>
+                    <w:jc w:val="right"/>
+                    <w:rPr>
+                      <w:rFonts w:asciiTheme="minorHAnsi" w:hAnsiTheme="minorHAnsi"/>
+                      <w:color w:val="000000"/>
+                      <w:sz w:val="22"/>
+                      <w:lang w:eastAsia="fr-FR"/>
+                    </w:rPr>
+                  </w:pPr>
+                </w:p>
+                <w:p>
+                  <w:pPr>
+                    <w:tabs>
+                      <w:tab w:val="center" w:pos="993"/>
+                      <w:tab w:val="right" w:pos="1986"/>
+                    </w:tabs>
+                    <w:jc w:val="right"/>
+                    <w:rPr>
+                      <w:rFonts w:asciiTheme="minorHAnsi" w:hAnsiTheme="minorHAnsi"/>
+                      <w:color w:val="000000"/>
+                      <w:sz w:val="22"/>
+                      <w:lang w:eastAsia="fr-FR"/>
+                    </w:rPr>
+                  </w:pPr>
+                </w:p>
+                <w:p>
+                  <w:pPr>
+                    <w:tabs>
+                      <w:tab w:val="center" w:pos="993"/>
+                      <w:tab w:val="right" w:pos="1986"/>
+                    </w:tabs>
+                    <w:jc w:val="right"/>
+                    <w:rPr>
+                      <w:rFonts w:asciiTheme="minorHAnsi" w:hAnsiTheme="minorHAnsi"/>
+                      <w:color w:val="000000"/>
+                      <w:sz w:val="22"/>
+                      <w:lang w:eastAsia="fr-FR"/>
+                    </w:rPr>
+                  </w:pPr>
                 </w:p>
               </w:tc>
               <w:tc>
@@ -4386,14 +4385,45 @@
                       <w:lang w:eastAsia="fr-FR"/>
                     </w:rPr>
                   </w:pPr>
-                  <w:r>
-                    <w:rPr>
-                      <w:rFonts w:asciiTheme="minorHAnsi" w:hAnsiTheme="minorHAnsi"/>
-                      <w:color w:val="000000"/>
-                      <w:sz w:val="22"/>
-                      <w:lang w:eastAsia="fr-FR"/>
-                    </w:rPr>
-                    <w:t xml:space="preserve">6 000 </w:t>
+                </w:p>
+                <w:p>
+                  <w:pPr>
+                    <w:jc w:val="right"/>
+                    <w:rPr>
+                      <w:rFonts w:asciiTheme="minorHAnsi" w:hAnsiTheme="minorHAnsi"/>
+                      <w:color w:val="000000"/>
+                      <w:sz w:val="22"/>
+                      <w:lang w:eastAsia="fr-FR"/>
+                    </w:rPr>
+                  </w:pPr>
+                </w:p>
+                <w:p>
+                  <w:pPr>
+                    <w:jc w:val="right"/>
+                    <w:rPr>
+                      <w:rFonts w:asciiTheme="minorHAnsi" w:hAnsiTheme="minorHAnsi"/>
+                      <w:color w:val="000000"/>
+                      <w:sz w:val="22"/>
+                      <w:lang w:eastAsia="fr-FR"/>
+                    </w:rPr>
+                  </w:pPr>
+                  <w:r>
+                    <w:rPr>
+                      <w:rFonts w:asciiTheme="minorHAnsi" w:hAnsiTheme="minorHAnsi"/>
+                      <w:color w:val="000000"/>
+                      <w:sz w:val="22"/>
+                      <w:lang w:eastAsia="fr-FR"/>
+                    </w:rPr>
+                    <w:t>2</w:t>
+                  </w:r>
+                  <w:r>
+                    <w:rPr>
+                      <w:rFonts w:asciiTheme="minorHAnsi" w:hAnsiTheme="minorHAnsi"/>
+                      <w:color w:val="000000"/>
+                      <w:sz w:val="22"/>
+                      <w:lang w:eastAsia="fr-FR"/>
+                    </w:rPr>
+                    <w:t xml:space="preserve"> 000 </w:t>
                   </w:r>
                   <w:r>
                     <w:rPr>
@@ -4404,6 +4434,85 @@
                     </w:rPr>
                     <w:t>€</w:t>
                   </w:r>
+                </w:p>
+                <w:p>
+                  <w:pPr>
+                    <w:jc w:val="right"/>
+                    <w:rPr>
+                      <w:rFonts w:asciiTheme="minorHAnsi" w:hAnsiTheme="minorHAnsi"/>
+                      <w:color w:val="000000"/>
+                      <w:sz w:val="22"/>
+                      <w:lang w:eastAsia="fr-FR"/>
+                    </w:rPr>
+                  </w:pPr>
+                  <w:r>
+                    <w:rPr>
+                      <w:rFonts w:asciiTheme="minorHAnsi" w:hAnsiTheme="minorHAnsi"/>
+                      <w:color w:val="000000"/>
+                      <w:sz w:val="22"/>
+                      <w:lang w:eastAsia="fr-FR"/>
+                    </w:rPr>
+                    <w:t>6 000</w:t>
+                  </w:r>
+                  <w:r>
+                    <w:rPr>
+                      <w:rFonts w:asciiTheme="minorHAnsi" w:hAnsiTheme="minorHAnsi"/>
+                      <w:color w:val="000000"/>
+                      <w:sz w:val="22"/>
+                      <w:lang w:eastAsia="fr-FR"/>
+                    </w:rPr>
+                    <w:t xml:space="preserve"> €</w:t>
+                  </w:r>
+                </w:p>
+                <w:p>
+                  <w:pPr>
+                    <w:jc w:val="right"/>
+                    <w:rPr>
+                      <w:rFonts w:asciiTheme="minorHAnsi" w:hAnsiTheme="minorHAnsi"/>
+                      <w:color w:val="000000"/>
+                      <w:sz w:val="22"/>
+                      <w:lang w:eastAsia="fr-FR"/>
+                    </w:rPr>
+                  </w:pPr>
+                  <w:r>
+                    <w:rPr>
+                      <w:rFonts w:asciiTheme="minorHAnsi" w:hAnsiTheme="minorHAnsi"/>
+                      <w:color w:val="000000"/>
+                      <w:sz w:val="22"/>
+                      <w:lang w:eastAsia="fr-FR"/>
+                    </w:rPr>
+                    <w:t>3</w:t>
+                  </w:r>
+                  <w:r>
+                    <w:rPr>
+                      <w:rFonts w:asciiTheme="minorHAnsi" w:hAnsiTheme="minorHAnsi"/>
+                      <w:color w:val="000000"/>
+                      <w:sz w:val="22"/>
+                      <w:lang w:eastAsia="fr-FR"/>
+                    </w:rPr>
+                    <w:t xml:space="preserve"> </w:t>
+                  </w:r>
+                  <w:r>
+                    <w:rPr>
+                      <w:rFonts w:asciiTheme="minorHAnsi" w:hAnsiTheme="minorHAnsi"/>
+                      <w:color w:val="000000"/>
+                      <w:sz w:val="22"/>
+                      <w:lang w:eastAsia="fr-FR"/>
+                    </w:rPr>
+                    <w:t>000 €</w:t>
+                  </w:r>
+                </w:p>
+                <w:p>
+                  <w:pPr>
+                    <w:jc w:val="right"/>
+                    <w:rPr>
+                      <w:rFonts w:asciiTheme="minorHAnsi" w:hAnsiTheme="minorHAnsi"/>
+                      <w:b/>
+                      <w:color w:val="000000"/>
+                      <w:sz w:val="22"/>
+                      <w:lang w:eastAsia="fr-FR"/>
+                    </w:rPr>
+                  </w:pPr>
                 </w:p>
               </w:tc>
             </w:tr>
@@ -4443,7 +4552,6 @@
                       <w:sz w:val="22"/>
                       <w:lang w:eastAsia="fr-FR"/>
                     </w:rPr>
-                    <w:lastRenderedPageBreak/>
                     <w:t>Fonctionnement</w:t>
                   </w:r>
                   <w:r>
@@ -4546,67 +4654,6 @@
                       <w:lang w:eastAsia="fr-FR"/>
                     </w:rPr>
                   </w:pPr>
-                  <w:r>
-                    <w:rPr>
-                      <w:rFonts w:asciiTheme="minorHAnsi" w:hAnsiTheme="minorHAnsi" w:cs="Calibri"/>
-                      <w:color w:val="000000"/>
-                      <w:sz w:val="22"/>
-                      <w:lang w:eastAsia="fr-FR"/>
-                    </w:rPr>
-                    <w:t xml:space="preserve">Stage M1/M2 </w:t>
-                  </w:r>
-                  <w:r>
-                    <w:rPr>
-                      <w:rFonts w:asciiTheme="minorHAnsi" w:hAnsiTheme="minorHAnsi" w:cs="Calibri"/>
-                      <w:color w:val="000000"/>
-                      <w:sz w:val="22"/>
-                      <w:lang w:eastAsia="fr-FR"/>
-                    </w:rPr>
-                    <w:t>–</w:t>
-                  </w:r>
-                  <w:r>
-                    <w:rPr>
-                      <w:rFonts w:asciiTheme="minorHAnsi" w:hAnsiTheme="minorHAnsi" w:cs="Calibri"/>
-                      <w:color w:val="000000"/>
-                      <w:sz w:val="22"/>
-                      <w:lang w:eastAsia="fr-FR"/>
-                    </w:rPr>
-                    <w:t xml:space="preserve"> LJAD</w:t>
-                  </w:r>
-                  <w:r>
-                    <w:rPr>
-                      <w:rFonts w:asciiTheme="minorHAnsi" w:hAnsiTheme="minorHAnsi" w:cs="Calibri"/>
-                      <w:color w:val="000000"/>
-                      <w:sz w:val="22"/>
-                      <w:lang w:eastAsia="fr-FR"/>
-                    </w:rPr>
-                    <w:t> : 3 500 € (2025)</w:t>
-                  </w:r>
-                </w:p>
-                <w:p>
-                  <w:pPr>
-                    <w:pStyle w:val="ListParagraph"/>
-                    <w:numPr>
-                      <w:ilvl w:val="0"/>
-                      <w:numId w:val="2"/>
-                    </w:numPr>
-                    <w:ind w:left="520" w:firstLine="0"/>
-                    <w:rPr>
-                      <w:rFonts w:asciiTheme="minorHAnsi" w:hAnsiTheme="minorHAnsi" w:cs="Calibri"/>
-                      <w:color w:val="000000"/>
-                      <w:sz w:val="22"/>
-                      <w:lang w:eastAsia="fr-FR"/>
-                    </w:rPr>
-                  </w:pPr>
-                  <w:r>
-                    <w:rPr>
-                      <w:rFonts w:asciiTheme="minorHAnsi" w:hAnsiTheme="minorHAnsi" w:cs="Calibri"/>
-                      <w:color w:val="000000"/>
-                      <w:sz w:val="22"/>
-                      <w:lang w:eastAsia="fr-FR"/>
-                    </w:rPr>
-                    <w:t>Stage M1/M2 – ICB : 3 500 € (2026)</w:t>
-                  </w:r>
                 </w:p>
                 <w:p>
                   <w:pPr>
@@ -4672,16 +4719,7 @@
                       <w:sz w:val="22"/>
                       <w:lang w:eastAsia="fr-FR"/>
                     </w:rPr>
-                    <w:t xml:space="preserve"> 3 500</w:t>
-                  </w:r>
-                  <w:r>
-                    <w:rPr>
-                      <w:rFonts w:asciiTheme="minorHAnsi" w:hAnsiTheme="minorHAnsi"/>
-                      <w:color w:val="000000"/>
-                      <w:sz w:val="22"/>
-                      <w:lang w:eastAsia="fr-FR"/>
-                    </w:rPr>
-                    <w:t>€</w:t>
+                    <w:t xml:space="preserve"> </w:t>
                   </w:r>
                 </w:p>
               </w:tc>
@@ -4709,24 +4747,6 @@
                       <w:lang w:eastAsia="fr-FR"/>
                     </w:rPr>
                   </w:pPr>
-                  <w:r>
-                    <w:rPr>
-                      <w:rFonts w:asciiTheme="minorHAnsi" w:hAnsiTheme="minorHAnsi"/>
-                      <w:color w:val="000000"/>
-                      <w:sz w:val="22"/>
-                      <w:lang w:eastAsia="fr-FR"/>
-                    </w:rPr>
-                    <w:t>3 500</w:t>
-                  </w:r>
-                  <w:r>
-                    <w:rPr>
-                      <w:rFonts w:asciiTheme="minorHAnsi" w:hAnsiTheme="minorHAnsi"/>
-                      <w:color w:val="000000"/>
-                      <w:sz w:val="22"/>
-                      <w:lang w:eastAsia="fr-FR"/>
-                    </w:rPr>
-                    <w:t>€</w:t>
-                  </w:r>
                 </w:p>
               </w:tc>
             </w:tr>
@@ -4860,19 +4880,7 @@
                     <w:rPr>
                       <w:rFonts w:asciiTheme="minorHAnsi" w:hAnsiTheme="minorHAnsi" w:cs="Arial"/>
                     </w:rPr>
-                    <w:t xml:space="preserve"> : </w:t>
-                  </w:r>
-                  <w:r>
-                    <w:rPr>
-                      <w:rFonts w:asciiTheme="minorHAnsi" w:hAnsiTheme="minorHAnsi" w:cs="Arial"/>
-                    </w:rPr>
-                    <w:t>3200 €</w:t>
-                  </w:r>
-                  <w:r>
-                    <w:rPr>
-                      <w:rFonts w:asciiTheme="minorHAnsi" w:hAnsiTheme="minorHAnsi" w:cs="Arial"/>
-                    </w:rPr>
-                    <w:t xml:space="preserve"> (2025)</w:t>
+                    <w:t> :</w:t>
                   </w:r>
                 </w:p>
                 <w:p>
@@ -4897,6 +4905,49 @@
                       <w:sz w:val="22"/>
                       <w:lang w:eastAsia="fr-FR"/>
                     </w:rPr>
+                    <w:t>Diode Laser et carte de contrôle</w:t>
+                  </w:r>
+                  <w:r>
+                    <w:rPr>
+                      <w:rFonts w:asciiTheme="minorHAnsi" w:hAnsiTheme="minorHAnsi" w:cs="Calibri"/>
+                      <w:color w:val="000000"/>
+                      <w:sz w:val="22"/>
+                      <w:lang w:eastAsia="fr-FR"/>
+                    </w:rPr>
+                    <w:t xml:space="preserve"> – ICB</w:t>
+                  </w:r>
+                  <w:r>
+                    <w:rPr>
+                      <w:rFonts w:asciiTheme="minorHAnsi" w:hAnsiTheme="minorHAnsi" w:cs="Calibri"/>
+                      <w:color w:val="000000"/>
+                      <w:sz w:val="22"/>
+                      <w:lang w:eastAsia="fr-FR"/>
+                    </w:rPr>
+                    <w:t> :</w:t>
+                  </w:r>
+                </w:p>
+                <w:p>
+                  <w:pPr>
+                    <w:pStyle w:val="ListParagraph"/>
+                    <w:numPr>
+                      <w:ilvl w:val="0"/>
+                      <w:numId w:val="2"/>
+                    </w:numPr>
+                    <w:ind w:left="520" w:firstLine="0"/>
+                    <w:rPr>
+                      <w:rFonts w:asciiTheme="minorHAnsi" w:hAnsiTheme="minorHAnsi" w:cs="Calibri"/>
+                      <w:color w:val="000000"/>
+                      <w:sz w:val="22"/>
+                      <w:lang w:eastAsia="fr-FR"/>
+                    </w:rPr>
+                  </w:pPr>
+                  <w:r>
+                    <w:rPr>
+                      <w:rFonts w:asciiTheme="minorHAnsi" w:hAnsiTheme="minorHAnsi" w:cs="Calibri"/>
+                      <w:color w:val="000000"/>
+                      <w:sz w:val="22"/>
+                      <w:lang w:eastAsia="fr-FR"/>
+                    </w:rPr>
                     <w:t>Equipement</w:t>
                   </w:r>
                   <w:r>
@@ -4924,7 +4975,7 @@
                       <w:sz w:val="22"/>
                       <w:lang w:eastAsia="fr-FR"/>
                     </w:rPr>
-                    <w:t xml:space="preserve">électroniques pour le fonctionnement du laboratoire (oscilloscope, générateur de signal, alimentation de laboratoire) – ICB : 3000 € </w:t>
+                    <w:t>électroniques pour le fonctionnement du laboratoire (oscilloscope, générateur de signal, alimentation de laboratoire) – ICB :</w:t>
                   </w:r>
                 </w:p>
                 <w:p>
@@ -4968,6 +5019,8 @@
                     <w:jc w:val="right"/>
                     <w:rPr>
                       <w:rFonts w:asciiTheme="minorHAnsi" w:hAnsiTheme="minorHAnsi"/>
+                      <w:b/>
+                      <w:bCs/>
                       <w:color w:val="000000"/>
                       <w:sz w:val="22"/>
                       <w:lang w:eastAsia="fr-FR"/>
@@ -4976,11 +5029,174 @@
                   <w:r>
                     <w:rPr>
                       <w:rFonts w:asciiTheme="minorHAnsi" w:hAnsiTheme="minorHAnsi"/>
-                      <w:color w:val="000000"/>
-                      <w:sz w:val="22"/>
-                      <w:lang w:eastAsia="fr-FR"/>
-                    </w:rPr>
-                    <w:t>3 200</w:t>
+                      <w:b/>
+                      <w:bCs/>
+                      <w:color w:val="000000"/>
+                      <w:sz w:val="22"/>
+                      <w:lang w:eastAsia="fr-FR"/>
+                    </w:rPr>
+                    <w:t>2025</w:t>
+                  </w:r>
+                </w:p>
+                <w:p>
+                  <w:pPr>
+                    <w:rPr>
+                      <w:rFonts w:asciiTheme="minorHAnsi" w:hAnsiTheme="minorHAnsi"/>
+                      <w:color w:val="000000"/>
+                      <w:sz w:val="22"/>
+                      <w:lang w:eastAsia="fr-FR"/>
+                    </w:rPr>
+                  </w:pPr>
+                </w:p>
+                <w:p>
+                  <w:pPr>
+                    <w:jc w:val="right"/>
+                    <w:rPr>
+                      <w:rFonts w:asciiTheme="minorHAnsi" w:hAnsiTheme="minorHAnsi"/>
+                      <w:color w:val="000000"/>
+                      <w:sz w:val="22"/>
+                      <w:lang w:eastAsia="fr-FR"/>
+                    </w:rPr>
+                  </w:pPr>
+                </w:p>
+                <w:p>
+                  <w:pPr>
+                    <w:jc w:val="right"/>
+                    <w:rPr>
+                      <w:rFonts w:asciiTheme="minorHAnsi" w:hAnsiTheme="minorHAnsi"/>
+                      <w:color w:val="000000"/>
+                      <w:sz w:val="22"/>
+                      <w:lang w:eastAsia="fr-FR"/>
+                    </w:rPr>
+                  </w:pPr>
+                </w:p>
+                <w:p>
+                  <w:pPr>
+                    <w:jc w:val="right"/>
+                    <w:rPr>
+                      <w:rFonts w:asciiTheme="minorHAnsi" w:hAnsiTheme="minorHAnsi"/>
+                      <w:color w:val="000000"/>
+                      <w:sz w:val="22"/>
+                      <w:lang w:eastAsia="fr-FR"/>
+                    </w:rPr>
+                  </w:pPr>
+                  <w:r>
+                    <w:rPr>
+                      <w:rFonts w:asciiTheme="minorHAnsi" w:hAnsiTheme="minorHAnsi"/>
+                      <w:color w:val="000000"/>
+                      <w:sz w:val="22"/>
+                      <w:lang w:eastAsia="fr-FR"/>
+                    </w:rPr>
+                    <w:t>3</w:t>
+                  </w:r>
+                  <w:r>
+                    <w:rPr>
+                      <w:rFonts w:asciiTheme="minorHAnsi" w:hAnsiTheme="minorHAnsi"/>
+                      <w:color w:val="000000"/>
+                      <w:sz w:val="22"/>
+                      <w:lang w:eastAsia="fr-FR"/>
+                    </w:rPr>
+                    <w:t xml:space="preserve"> </w:t>
+                  </w:r>
+                  <w:r>
+                    <w:rPr>
+                      <w:rFonts w:asciiTheme="minorHAnsi" w:hAnsiTheme="minorHAnsi"/>
+                      <w:color w:val="000000"/>
+                      <w:sz w:val="22"/>
+                      <w:lang w:eastAsia="fr-FR"/>
+                    </w:rPr>
+                    <w:t xml:space="preserve">200 € </w:t>
+                  </w:r>
+                </w:p>
+                <w:p>
+                  <w:pPr>
+                    <w:jc w:val="right"/>
+                    <w:rPr>
+                      <w:rFonts w:asciiTheme="minorHAnsi" w:hAnsiTheme="minorHAnsi"/>
+                      <w:color w:val="000000"/>
+                      <w:sz w:val="22"/>
+                      <w:lang w:eastAsia="fr-FR"/>
+                    </w:rPr>
+                  </w:pPr>
+                  <w:r>
+                    <w:rPr>
+                      <w:rFonts w:asciiTheme="minorHAnsi" w:hAnsiTheme="minorHAnsi"/>
+                      <w:color w:val="000000"/>
+                      <w:sz w:val="22"/>
+                      <w:lang w:eastAsia="fr-FR"/>
+                    </w:rPr>
+                    <w:t xml:space="preserve">3 000 € </w:t>
+                  </w:r>
+                </w:p>
+                <w:p>
+                  <w:pPr>
+                    <w:jc w:val="right"/>
+                    <w:rPr>
+                      <w:rFonts w:asciiTheme="minorHAnsi" w:hAnsiTheme="minorHAnsi"/>
+                      <w:color w:val="000000"/>
+                      <w:sz w:val="22"/>
+                      <w:lang w:eastAsia="fr-FR"/>
+                    </w:rPr>
+                  </w:pPr>
+                </w:p>
+                <w:p>
+                  <w:pPr>
+                    <w:jc w:val="right"/>
+                    <w:rPr>
+                      <w:rFonts w:asciiTheme="minorHAnsi" w:hAnsiTheme="minorHAnsi"/>
+                      <w:color w:val="000000"/>
+                      <w:sz w:val="22"/>
+                      <w:lang w:eastAsia="fr-FR"/>
+                    </w:rPr>
+                  </w:pPr>
+                </w:p>
+                <w:p>
+                  <w:pPr>
+                    <w:jc w:val="right"/>
+                    <w:rPr>
+                      <w:rFonts w:asciiTheme="minorHAnsi" w:hAnsiTheme="minorHAnsi"/>
+                      <w:color w:val="000000"/>
+                      <w:sz w:val="22"/>
+                      <w:lang w:eastAsia="fr-FR"/>
+                    </w:rPr>
+                  </w:pPr>
+                </w:p>
+                <w:p>
+                  <w:pPr>
+                    <w:jc w:val="right"/>
+                    <w:rPr>
+                      <w:rFonts w:asciiTheme="minorHAnsi" w:hAnsiTheme="minorHAnsi"/>
+                      <w:color w:val="000000"/>
+                      <w:sz w:val="22"/>
+                      <w:lang w:eastAsia="fr-FR"/>
+                    </w:rPr>
+                  </w:pPr>
+                  <w:r>
+                    <w:rPr>
+                      <w:rFonts w:asciiTheme="minorHAnsi" w:hAnsiTheme="minorHAnsi"/>
+                      <w:color w:val="000000"/>
+                      <w:sz w:val="22"/>
+                      <w:lang w:eastAsia="fr-FR"/>
+                    </w:rPr>
+                    <w:t>6</w:t>
+                  </w:r>
+                  <w:r>
+                    <w:rPr>
+                      <w:rFonts w:asciiTheme="minorHAnsi" w:hAnsiTheme="minorHAnsi"/>
+                      <w:color w:val="000000"/>
+                      <w:sz w:val="22"/>
+                      <w:lang w:eastAsia="fr-FR"/>
+                    </w:rPr>
+                    <w:t xml:space="preserve"> 200</w:t>
+                  </w:r>
+                  <w:r>
+                    <w:rPr>
+                      <w:rFonts w:asciiTheme="minorHAnsi" w:hAnsiTheme="minorHAnsi"/>
+                      <w:color w:val="000000"/>
+                      <w:sz w:val="22"/>
+                      <w:lang w:eastAsia="fr-FR"/>
+                    </w:rPr>
+                    <w:t xml:space="preserve"> </w:t>
                   </w:r>
                   <w:r>
                     <w:rPr>
@@ -5012,6 +5228,8 @@
                     <w:jc w:val="right"/>
                     <w:rPr>
                       <w:rFonts w:asciiTheme="minorHAnsi" w:hAnsiTheme="minorHAnsi"/>
+                      <w:b/>
+                      <w:bCs/>
                       <w:color w:val="000000"/>
                       <w:sz w:val="22"/>
                       <w:lang w:eastAsia="fr-FR"/>
@@ -5020,11 +5238,140 @@
                   <w:r>
                     <w:rPr>
                       <w:rFonts w:asciiTheme="minorHAnsi" w:hAnsiTheme="minorHAnsi"/>
+                      <w:b/>
+                      <w:bCs/>
+                      <w:color w:val="000000"/>
+                      <w:sz w:val="22"/>
+                      <w:lang w:eastAsia="fr-FR"/>
+                    </w:rPr>
+                    <w:t>2026</w:t>
+                  </w:r>
+                </w:p>
+                <w:p>
+                  <w:pPr>
+                    <w:rPr>
+                      <w:rFonts w:asciiTheme="minorHAnsi" w:hAnsiTheme="minorHAnsi"/>
+                      <w:b/>
+                      <w:bCs/>
+                      <w:color w:val="000000"/>
+                      <w:sz w:val="22"/>
+                      <w:lang w:eastAsia="fr-FR"/>
+                    </w:rPr>
+                  </w:pPr>
+                </w:p>
+                <w:p>
+                  <w:pPr>
+                    <w:jc w:val="right"/>
+                    <w:rPr>
+                      <w:rFonts w:asciiTheme="minorHAnsi" w:hAnsiTheme="minorHAnsi"/>
+                      <w:color w:val="000000"/>
+                      <w:sz w:val="22"/>
+                      <w:lang w:eastAsia="fr-FR"/>
+                    </w:rPr>
+                  </w:pPr>
+                </w:p>
+                <w:p>
+                  <w:pPr>
+                    <w:jc w:val="right"/>
+                    <w:rPr>
+                      <w:rFonts w:asciiTheme="minorHAnsi" w:hAnsiTheme="minorHAnsi"/>
+                      <w:color w:val="000000"/>
+                      <w:sz w:val="22"/>
+                      <w:lang w:eastAsia="fr-FR"/>
+                    </w:rPr>
+                  </w:pPr>
+                </w:p>
+                <w:p>
+                  <w:pPr>
+                    <w:jc w:val="right"/>
+                    <w:rPr>
+                      <w:rFonts w:asciiTheme="minorHAnsi" w:hAnsiTheme="minorHAnsi"/>
+                      <w:color w:val="000000"/>
+                      <w:sz w:val="22"/>
+                      <w:lang w:eastAsia="fr-FR"/>
+                    </w:rPr>
+                  </w:pPr>
+                </w:p>
+                <w:p>
+                  <w:pPr>
+                    <w:jc w:val="right"/>
+                    <w:rPr>
+                      <w:rFonts w:asciiTheme="minorHAnsi" w:hAnsiTheme="minorHAnsi"/>
+                      <w:color w:val="000000"/>
+                      <w:sz w:val="22"/>
+                      <w:lang w:eastAsia="fr-FR"/>
+                    </w:rPr>
+                  </w:pPr>
+                </w:p>
+                <w:p>
+                  <w:pPr>
+                    <w:jc w:val="right"/>
+                    <w:rPr>
+                      <w:rFonts w:asciiTheme="minorHAnsi" w:hAnsiTheme="minorHAnsi"/>
+                      <w:color w:val="000000"/>
+                      <w:sz w:val="22"/>
+                      <w:lang w:eastAsia="fr-FR"/>
+                    </w:rPr>
+                  </w:pPr>
+                </w:p>
+                <w:p>
+                  <w:pPr>
+                    <w:jc w:val="right"/>
+                    <w:rPr>
+                      <w:rFonts w:asciiTheme="minorHAnsi" w:hAnsiTheme="minorHAnsi"/>
+                      <w:color w:val="000000"/>
+                      <w:sz w:val="22"/>
+                      <w:lang w:eastAsia="fr-FR"/>
+                    </w:rPr>
+                  </w:pPr>
+                </w:p>
+                <w:p>
+                  <w:pPr>
+                    <w:jc w:val="right"/>
+                    <w:rPr>
+                      <w:rFonts w:asciiTheme="minorHAnsi" w:hAnsiTheme="minorHAnsi"/>
+                      <w:color w:val="000000"/>
+                      <w:sz w:val="22"/>
+                      <w:lang w:eastAsia="fr-FR"/>
+                    </w:rPr>
+                  </w:pPr>
+                  <w:r>
+                    <w:rPr>
+                      <w:rFonts w:asciiTheme="minorHAnsi" w:hAnsiTheme="minorHAnsi"/>
+                      <w:color w:val="000000"/>
+                      <w:sz w:val="22"/>
+                      <w:lang w:eastAsia="fr-FR"/>
+                    </w:rPr>
+                    <w:t>3 000 €</w:t>
+                  </w:r>
+                </w:p>
+                <w:p>
+                  <w:pPr>
+                    <w:jc w:val="right"/>
+                    <w:rPr>
+                      <w:rFonts w:asciiTheme="minorHAnsi" w:hAnsiTheme="minorHAnsi"/>
+                      <w:color w:val="000000"/>
+                      <w:sz w:val="22"/>
+                      <w:lang w:eastAsia="fr-FR"/>
+                    </w:rPr>
+                  </w:pPr>
+                  <w:r>
+                    <w:rPr>
+                      <w:rFonts w:asciiTheme="minorHAnsi" w:hAnsiTheme="minorHAnsi"/>
                       <w:color w:val="000000"/>
                       <w:sz w:val="22"/>
                       <w:lang w:eastAsia="fr-FR"/>
                     </w:rPr>
                     <w:t>3 000</w:t>
+                  </w:r>
+                  <w:r>
+                    <w:rPr>
+                      <w:rFonts w:asciiTheme="minorHAnsi" w:hAnsiTheme="minorHAnsi"/>
+                      <w:color w:val="000000"/>
+                      <w:sz w:val="22"/>
+                      <w:lang w:eastAsia="fr-FR"/>
+                    </w:rPr>
+                    <w:t xml:space="preserve"> </w:t>
                   </w:r>
                   <w:r>
                     <w:rPr>
@@ -5121,12 +5468,7 @@
                 </w:p>
                 <w:p>
                   <w:pPr>
-                    <w:pStyle w:val="ListParagraph"/>
-                    <w:numPr>
-                      <w:ilvl w:val="0"/>
-                      <w:numId w:val="2"/>
-                    </w:numPr>
-                    <w:ind w:left="520" w:firstLine="0"/>
+                    <w:ind w:left="520"/>
                     <w:rPr>
                       <w:rFonts w:asciiTheme="minorHAnsi" w:hAnsiTheme="minorHAnsi" w:cs="Calibri"/>
                       <w:color w:val="000000"/>
@@ -5407,7 +5749,57 @@
                       <w:sz w:val="22"/>
                       <w:lang w:eastAsia="fr-FR"/>
                     </w:rPr>
-                    <w:t>11 700</w:t>
+                    <w:t>1</w:t>
+                  </w:r>
+                  <w:r>
+                    <w:rPr>
+                      <w:rFonts w:asciiTheme="minorHAnsi" w:hAnsiTheme="minorHAnsi"/>
+                      <w:b/>
+                      <w:color w:val="000000"/>
+                      <w:sz w:val="22"/>
+                      <w:lang w:eastAsia="fr-FR"/>
+                    </w:rPr>
+                    <w:t>6</w:t>
+                  </w:r>
+                  <w:r>
+                    <w:rPr>
+                      <w:rFonts w:asciiTheme="minorHAnsi" w:hAnsiTheme="minorHAnsi"/>
+                      <w:b/>
+                      <w:color w:val="000000"/>
+                      <w:sz w:val="22"/>
+                      <w:lang w:eastAsia="fr-FR"/>
+                    </w:rPr>
+                    <w:t xml:space="preserve"> </w:t>
+                  </w:r>
+                  <w:r>
+                    <w:rPr>
+                      <w:rFonts w:asciiTheme="minorHAnsi" w:hAnsiTheme="minorHAnsi"/>
+                      <w:b/>
+                      <w:color w:val="000000"/>
+                      <w:sz w:val="22"/>
+                      <w:lang w:eastAsia="fr-FR"/>
+                    </w:rPr>
+                    <w:t>4</w:t>
+                  </w:r>
+                  <w:r>
+                    <w:rPr>
+                      <w:rFonts w:asciiTheme="minorHAnsi" w:hAnsiTheme="minorHAnsi"/>
+                      <w:b/>
+                      <w:color w:val="000000"/>
+                      <w:sz w:val="22"/>
+                      <w:lang w:eastAsia="fr-FR"/>
+                    </w:rPr>
+                    <w:t>00</w:t>
+                  </w:r>
+                  <w:r>
+                    <w:rPr>
+                      <w:rFonts w:asciiTheme="minorHAnsi" w:hAnsiTheme="minorHAnsi"/>
+                      <w:b/>
+                      <w:color w:val="000000"/>
+                      <w:sz w:val="22"/>
+                      <w:lang w:eastAsia="fr-FR"/>
+                    </w:rPr>
+                    <w:t xml:space="preserve"> </w:t>
                   </w:r>
                   <w:r>
                     <w:rPr>
@@ -5454,7 +5846,47 @@
                       <w:sz w:val="22"/>
                       <w:lang w:eastAsia="fr-FR"/>
                     </w:rPr>
-                    <w:t>12 500</w:t>
+                    <w:t>1</w:t>
+                  </w:r>
+                  <w:r>
+                    <w:rPr>
+                      <w:rFonts w:asciiTheme="minorHAnsi" w:hAnsiTheme="minorHAnsi"/>
+                      <w:b/>
+                      <w:color w:val="000000"/>
+                      <w:sz w:val="22"/>
+                      <w:lang w:eastAsia="fr-FR"/>
+                    </w:rPr>
+                    <w:t>7</w:t>
+                  </w:r>
+                  <w:r>
+                    <w:rPr>
+                      <w:rFonts w:asciiTheme="minorHAnsi" w:hAnsiTheme="minorHAnsi"/>
+                      <w:b/>
+                      <w:color w:val="000000"/>
+                      <w:sz w:val="22"/>
+                      <w:lang w:eastAsia="fr-FR"/>
+                    </w:rPr>
+                    <w:t xml:space="preserve"> 0</w:t>
+                  </w:r>
+                  <w:r>
+                    <w:rPr>
+                      <w:rFonts w:asciiTheme="minorHAnsi" w:hAnsiTheme="minorHAnsi"/>
+                      <w:b/>
+                      <w:color w:val="000000"/>
+                      <w:sz w:val="22"/>
+                      <w:lang w:eastAsia="fr-FR"/>
+                    </w:rPr>
+                    <w:t>00</w:t>
+                  </w:r>
+                  <w:r>
+                    <w:rPr>
+                      <w:rFonts w:asciiTheme="minorHAnsi" w:hAnsiTheme="minorHAnsi"/>
+                      <w:b/>
+                      <w:color w:val="000000"/>
+                      <w:sz w:val="22"/>
+                      <w:lang w:eastAsia="fr-FR"/>
+                    </w:rPr>
+                    <w:t xml:space="preserve"> </w:t>
                   </w:r>
                   <w:r>
                     <w:rPr>
@@ -5486,6 +5918,14 @@
                 <w:szCs w:val="2"/>
               </w:rPr>
               <w:t>.</w:t>
+            </w:r>
+            <w:r>
+              <w:rPr>
+                <w:rFonts w:asciiTheme="minorHAnsi" w:hAnsiTheme="minorHAnsi" w:cs="Calibri"/>
+                <w:sz w:val="2"/>
+                <w:szCs w:val="2"/>
+              </w:rPr>
+              <w:t xml:space="preserve"> n</w:t>
             </w:r>
           </w:p>
         </w:tc>
@@ -6100,27 +6540,7 @@
           <w:sz w:val="20"/>
           <w:szCs w:val="20"/>
         </w:rPr>
-        <w:t xml:space="preserve"> the MITI </w:t>
-      </w:r>
-      <w:proofErr w:type="spellStart"/>
-      <w:r>
-        <w:rPr>
-          <w:rFonts w:asciiTheme="minorHAnsi" w:hAnsiTheme="minorHAnsi" w:cstheme="minorHAnsi"/>
-          <w:bCs/>
-          <w:sz w:val="20"/>
-          <w:szCs w:val="20"/>
-        </w:rPr>
-        <w:t>interdisciplinary</w:t>
-      </w:r>
-      <w:proofErr w:type="spellEnd"/>
-      <w:r>
-        <w:rPr>
-          <w:rFonts w:asciiTheme="minorHAnsi" w:hAnsiTheme="minorHAnsi" w:cstheme="minorHAnsi"/>
-          <w:bCs/>
-          <w:sz w:val="20"/>
-          <w:szCs w:val="20"/>
-        </w:rPr>
-        <w:t xml:space="preserve"> programs</w:t>
+        <w:t xml:space="preserve"> the MITI interdisciplinary programs</w:t>
       </w:r>
       <w:r>
         <w:rPr>
@@ -6167,9 +6587,6 @@
         <w:continuationSeparator/>
       </w:r>
     </w:p>
-  </w:endnote>
-  <w:endnote w:type="continuationNotice" w:id="1">
-    <w:p/>
   </w:endnote>
 </w:endnotes>
 </file>
@@ -6235,9 +6652,6 @@
       </w:r>
     </w:p>
   </w:footnote>
-  <w:footnote w:type="continuationNotice" w:id="1">
-    <w:p/>
-  </w:footnote>
 </w:footnotes>
 </file>
 
@@ -6600,13 +7014,13 @@
       </w:rPr>
     </w:lvl>
   </w:abstractNum>
-  <w:num w:numId="1" w16cid:durableId="275185680">
+  <w:num w:numId="1" w16cid:durableId="282854349">
     <w:abstractNumId w:val="2"/>
   </w:num>
-  <w:num w:numId="2" w16cid:durableId="1695226302">
+  <w:num w:numId="2" w16cid:durableId="614949625">
     <w:abstractNumId w:val="0"/>
   </w:num>
-  <w:num w:numId="3" w16cid:durableId="282230312">
+  <w:num w:numId="3" w16cid:durableId="944768610">
     <w:abstractNumId w:val="1"/>
   </w:num>
 </w:numbering>
@@ -7239,35 +7653,6 @@
       <w:contextualSpacing/>
     </w:pPr>
   </w:style>
-  <w:style w:type="paragraph" w:styleId="Header">
-    <w:name w:val="header"/>
-    <w:basedOn w:val="Normal"/>
-    <w:link w:val="HeaderChar"/>
-    <w:uiPriority w:val="99"/>
-    <w:semiHidden/>
-    <w:unhideWhenUsed/>
-    <w:rsid w:val="00BD5F54"/>
-    <w:pPr>
-      <w:tabs>
-        <w:tab w:val="center" w:pos="4513"/>
-        <w:tab w:val="right" w:pos="9026"/>
-      </w:tabs>
-    </w:pPr>
-  </w:style>
-  <w:style w:type="character" w:customStyle="1" w:styleId="HeaderChar">
-    <w:name w:val="Header Char"/>
-    <w:basedOn w:val="DefaultParagraphFont"/>
-    <w:link w:val="Header"/>
-    <w:uiPriority w:val="99"/>
-    <w:semiHidden/>
-    <w:rsid w:val="00BD5F54"/>
-    <w:rPr>
-      <w:rFonts w:ascii="Times New Roman" w:eastAsia="Times New Roman" w:hAnsi="Times New Roman" w:cs="Times New Roman"/>
-      <w:sz w:val="24"/>
-      <w:szCs w:val="24"/>
-      <w:lang w:eastAsia="zh-CN"/>
-    </w:rPr>
-  </w:style>
 </w:styles>
 </file>
 

--- a/miti80/80PRIME2025_Formulaire_Candidature.docx
+++ b/miti80/80PRIME2025_Formulaire_Candidature.docx
@@ -51,7 +51,7 @@
                 <w:lang w:eastAsia="fr-FR"/>
               </w:rPr>
               <w:drawing>
-                <wp:anchor distT="0" distB="0" distL="114300" distR="114300" simplePos="0" relativeHeight="251658240" behindDoc="0" locked="0" layoutInCell="1" allowOverlap="1" wp14:anchorId="7E77D189" wp14:editId="493511FE">
+                <wp:anchor distT="0" distB="0" distL="114300" distR="114300" simplePos="0" relativeHeight="251658240" behindDoc="0" locked="0" layoutInCell="1" allowOverlap="1" wp14:anchorId="7E77D189" wp14:editId="6BDFD62D">
                   <wp:simplePos x="0" y="0"/>
                   <wp:positionH relativeFrom="column">
                     <wp:posOffset>160655</wp:posOffset>
@@ -1953,7 +1953,7 @@
                 <w:sz w:val="22"/>
                 <w:szCs w:val="22"/>
               </w:rPr>
-              <w:t xml:space="preserve"> INSMI</w:t>
+              <w:t>INSMI</w:t>
             </w:r>
           </w:p>
         </w:tc>
@@ -2051,7 +2051,7 @@
               <w:rPr>
                 <w:rFonts w:asciiTheme="minorHAnsi" w:hAnsiTheme="minorHAnsi" w:cs="Arial"/>
               </w:rPr>
-              <w:t xml:space="preserve"> UMR </w:t>
+              <w:t xml:space="preserve">UMR </w:t>
             </w:r>
             <w:r>
               <w:rPr>
@@ -4328,6 +4328,31 @@
                     </w:rPr>
                   </w:pPr>
                 </w:p>
+                <w:p>
+                  <w:pPr>
+                    <w:tabs>
+                      <w:tab w:val="center" w:pos="993"/>
+                      <w:tab w:val="right" w:pos="1986"/>
+                    </w:tabs>
+                    <w:jc w:val="right"/>
+                    <w:rPr>
+                      <w:rFonts w:asciiTheme="minorHAnsi" w:hAnsiTheme="minorHAnsi"/>
+                      <w:color w:val="000000"/>
+                      <w:sz w:val="22"/>
+                      <w:lang w:eastAsia="fr-FR"/>
+                    </w:rPr>
+                  </w:pPr>
+                  <w:r>
+                    <w:rPr>
+                      <w:rFonts w:asciiTheme="minorHAnsi" w:hAnsiTheme="minorHAnsi"/>
+                      <w:color w:val="000000"/>
+                      <w:sz w:val="22"/>
+                      <w:lang w:eastAsia="fr-FR"/>
+                    </w:rPr>
+                    <w:lastRenderedPageBreak/>
+                    <w:t>4 000 €</w:t>
+                  </w:r>
+                </w:p>
               </w:tc>
               <w:tc>
                 <w:tcPr>
@@ -4361,6 +4386,7 @@
                       <w:sz w:val="22"/>
                       <w:lang w:eastAsia="fr-FR"/>
                     </w:rPr>
+                    <w:lastRenderedPageBreak/>
                     <w:t>202</w:t>
                   </w:r>
                   <w:r>
@@ -4513,6 +4539,29 @@
                       <w:lang w:eastAsia="fr-FR"/>
                     </w:rPr>
                   </w:pPr>
+                </w:p>
+                <w:p>
+                  <w:pPr>
+                    <w:jc w:val="right"/>
+                    <w:rPr>
+                      <w:rFonts w:asciiTheme="minorHAnsi" w:hAnsiTheme="minorHAnsi"/>
+                      <w:bCs/>
+                      <w:color w:val="000000"/>
+                      <w:sz w:val="22"/>
+                      <w:lang w:eastAsia="fr-FR"/>
+                    </w:rPr>
+                  </w:pPr>
+                  <w:r>
+                    <w:rPr>
+                      <w:rFonts w:asciiTheme="minorHAnsi" w:hAnsiTheme="minorHAnsi"/>
+                      <w:bCs/>
+                      <w:color w:val="000000"/>
+                      <w:sz w:val="22"/>
+                      <w:lang w:eastAsia="fr-FR"/>
+                    </w:rPr>
+                    <w:lastRenderedPageBreak/>
+                    <w:t xml:space="preserve">11 000 € </w:t>
+                  </w:r>
                 </w:p>
               </w:tc>
             </w:tr>
@@ -5759,7 +5808,7 @@
                       <w:sz w:val="22"/>
                       <w:lang w:eastAsia="fr-FR"/>
                     </w:rPr>
-                    <w:t>6</w:t>
+                    <w:t>0</w:t>
                   </w:r>
                   <w:r>
                     <w:rPr>
@@ -5779,7 +5828,7 @@
                       <w:sz w:val="22"/>
                       <w:lang w:eastAsia="fr-FR"/>
                     </w:rPr>
-                    <w:t>4</w:t>
+                    <w:t>2</w:t>
                   </w:r>
                   <w:r>
                     <w:rPr>
@@ -5856,7 +5905,7 @@
                       <w:sz w:val="22"/>
                       <w:lang w:eastAsia="fr-FR"/>
                     </w:rPr>
-                    <w:t>7</w:t>
+                    <w:t>4</w:t>
                   </w:r>
                   <w:r>
                     <w:rPr>

--- a/miti80/80PRIME2025_Formulaire_Candidature.docx
+++ b/miti80/80PRIME2025_Formulaire_Candidature.docx
@@ -51,7 +51,7 @@
                 <w:lang w:eastAsia="fr-FR"/>
               </w:rPr>
               <w:drawing>
-                <wp:anchor distT="0" distB="0" distL="114300" distR="114300" simplePos="0" relativeHeight="251658240" behindDoc="0" locked="0" layoutInCell="1" allowOverlap="1" wp14:anchorId="7E77D189" wp14:editId="6BDFD62D">
+                <wp:anchor distT="0" distB="0" distL="114300" distR="114300" simplePos="0" relativeHeight="251658240" behindDoc="0" locked="0" layoutInCell="1" allowOverlap="1" wp14:anchorId="7E77D189" wp14:editId="3D9CD52B">
                   <wp:simplePos x="0" y="0"/>
                   <wp:positionH relativeFrom="column">
                     <wp:posOffset>160655</wp:posOffset>
@@ -4601,6 +4601,7 @@
                       <w:sz w:val="22"/>
                       <w:lang w:eastAsia="fr-FR"/>
                     </w:rPr>
+                    <w:lastRenderedPageBreak/>
                     <w:t>Fonctionnement</w:t>
                   </w:r>
                   <w:r>
@@ -5136,7 +5137,7 @@
                       <w:sz w:val="22"/>
                       <w:lang w:eastAsia="fr-FR"/>
                     </w:rPr>
-                    <w:t>3</w:t>
+                    <w:t>4</w:t>
                   </w:r>
                   <w:r>
                     <w:rPr>
@@ -5154,7 +5155,16 @@
                       <w:sz w:val="22"/>
                       <w:lang w:eastAsia="fr-FR"/>
                     </w:rPr>
-                    <w:t xml:space="preserve">200 € </w:t>
+                    <w:t>0</w:t>
+                  </w:r>
+                  <w:r>
+                    <w:rPr>
+                      <w:rFonts w:asciiTheme="minorHAnsi" w:hAnsiTheme="minorHAnsi"/>
+                      <w:color w:val="000000"/>
+                      <w:sz w:val="22"/>
+                      <w:lang w:eastAsia="fr-FR"/>
+                    </w:rPr>
+                    <w:t xml:space="preserve">00 € </w:t>
                   </w:r>
                 </w:p>
                 <w:p>
@@ -5227,16 +5237,34 @@
                       <w:sz w:val="22"/>
                       <w:lang w:eastAsia="fr-FR"/>
                     </w:rPr>
-                    <w:t>6</w:t>
-                  </w:r>
-                  <w:r>
-                    <w:rPr>
-                      <w:rFonts w:asciiTheme="minorHAnsi" w:hAnsiTheme="minorHAnsi"/>
-                      <w:color w:val="000000"/>
-                      <w:sz w:val="22"/>
-                      <w:lang w:eastAsia="fr-FR"/>
-                    </w:rPr>
-                    <w:t xml:space="preserve"> 200</w:t>
+                    <w:t>7</w:t>
+                  </w:r>
+                  <w:r>
+                    <w:rPr>
+                      <w:rFonts w:asciiTheme="minorHAnsi" w:hAnsiTheme="minorHAnsi"/>
+                      <w:color w:val="000000"/>
+                      <w:sz w:val="22"/>
+                      <w:lang w:eastAsia="fr-FR"/>
+                    </w:rPr>
+                    <w:t xml:space="preserve"> </w:t>
+                  </w:r>
+                  <w:r>
+                    <w:rPr>
+                      <w:rFonts w:asciiTheme="minorHAnsi" w:hAnsiTheme="minorHAnsi"/>
+                      <w:color w:val="000000"/>
+                      <w:sz w:val="22"/>
+                      <w:lang w:eastAsia="fr-FR"/>
+                    </w:rPr>
+                    <w:t>0</w:t>
+                  </w:r>
+                  <w:r>
+                    <w:rPr>
+                      <w:rFonts w:asciiTheme="minorHAnsi" w:hAnsiTheme="minorHAnsi"/>
+                      <w:color w:val="000000"/>
+                      <w:sz w:val="22"/>
+                      <w:lang w:eastAsia="fr-FR"/>
+                    </w:rPr>
+                    <w:t>00</w:t>
                   </w:r>
                   <w:r>
                     <w:rPr>
@@ -5808,27 +5836,27 @@
                       <w:sz w:val="22"/>
                       <w:lang w:eastAsia="fr-FR"/>
                     </w:rPr>
+                    <w:t>1</w:t>
+                  </w:r>
+                  <w:r>
+                    <w:rPr>
+                      <w:rFonts w:asciiTheme="minorHAnsi" w:hAnsiTheme="minorHAnsi"/>
+                      <w:b/>
+                      <w:color w:val="000000"/>
+                      <w:sz w:val="22"/>
+                      <w:lang w:eastAsia="fr-FR"/>
+                    </w:rPr>
+                    <w:t xml:space="preserve"> </w:t>
+                  </w:r>
+                  <w:r>
+                    <w:rPr>
+                      <w:rFonts w:asciiTheme="minorHAnsi" w:hAnsiTheme="minorHAnsi"/>
+                      <w:b/>
+                      <w:color w:val="000000"/>
+                      <w:sz w:val="22"/>
+                      <w:lang w:eastAsia="fr-FR"/>
+                    </w:rPr>
                     <w:t>0</w:t>
-                  </w:r>
-                  <w:r>
-                    <w:rPr>
-                      <w:rFonts w:asciiTheme="minorHAnsi" w:hAnsiTheme="minorHAnsi"/>
-                      <w:b/>
-                      <w:color w:val="000000"/>
-                      <w:sz w:val="22"/>
-                      <w:lang w:eastAsia="fr-FR"/>
-                    </w:rPr>
-                    <w:t xml:space="preserve"> </w:t>
-                  </w:r>
-                  <w:r>
-                    <w:rPr>
-                      <w:rFonts w:asciiTheme="minorHAnsi" w:hAnsiTheme="minorHAnsi"/>
-                      <w:b/>
-                      <w:color w:val="000000"/>
-                      <w:sz w:val="22"/>
-                      <w:lang w:eastAsia="fr-FR"/>
-                    </w:rPr>
-                    <w:t>2</w:t>
                   </w:r>
                   <w:r>
                     <w:rPr>
